--- a/DSD_FinalReport/FinalReport_Happiness.docx
+++ b/DSD_FinalReport/FinalReport_Happiness.docx
@@ -1,6 +1,6 @@
 
 <file path=word/document.xml><?xml version="1.0" encoding="utf-8"?>
-<w:document xmlns:wpc="http://schemas.microsoft.com/office/word/2010/wordprocessingCanvas" xmlns:cx="http://schemas.microsoft.com/office/drawing/2014/chartex" xmlns:cx1="http://schemas.microsoft.com/office/drawing/2015/9/8/chartex" xmlns:cx2="http://schemas.microsoft.com/office/drawing/2015/10/21/chartex" xmlns:cx3="http://schemas.microsoft.com/office/drawing/2016/5/9/chartex" xmlns:cx4="http://schemas.microsoft.com/office/drawing/2016/5/10/chartex" xmlns:cx5="http://schemas.microsoft.com/office/drawing/2016/5/11/chartex" xmlns:cx6="http://schemas.microsoft.com/office/drawing/2016/5/12/chartex" xmlns:cx7="http://schemas.microsoft.com/office/drawing/2016/5/13/chartex" xmlns:cx8="http://schemas.microsoft.com/office/drawing/2016/5/14/chartex" xmlns:mc="http://schemas.openxmlformats.org/markup-compatibility/2006" xmlns:aink="http://schemas.microsoft.com/office/drawing/2016/ink" xmlns:am3d="http://schemas.microsoft.com/office/drawing/2017/model3d" xmlns:o="urn:schemas-microsoft-com:office:office" xmlns:r="http://schemas.openxmlformats.org/officeDocument/2006/relationships" xmlns:m="http://schemas.openxmlformats.org/officeDocument/2006/math" xmlns:v="urn:schemas-microsoft-com:vml" xmlns:wp14="http://schemas.microsoft.com/office/word/2010/wordprocessingDrawing" xmlns:wp="http://schemas.openxmlformats.org/drawingml/2006/wordprocessingDrawing" xmlns:w10="urn:schemas-microsoft-com:office:word" xmlns:w="http://schemas.openxmlformats.org/wordprocessingml/2006/main" xmlns:w14="http://schemas.microsoft.com/office/word/2010/wordml" xmlns:w15="http://schemas.microsoft.com/office/word/2012/wordml" xmlns:w16cex="http://schemas.microsoft.com/office/word/2018/wordml/cex" xmlns:w16cid="http://schemas.microsoft.com/office/word/2016/wordml/cid" xmlns:w16="http://schemas.microsoft.com/office/word/2018/wordml" xmlns:w16se="http://schemas.microsoft.com/office/word/2015/wordml/symex" xmlns:wpg="http://schemas.microsoft.com/office/word/2010/wordprocessingGroup" xmlns:wpi="http://schemas.microsoft.com/office/word/2010/wordprocessingInk" xmlns:wne="http://schemas.microsoft.com/office/word/2006/wordml" xmlns:wps="http://schemas.microsoft.com/office/word/2010/wordprocessingShape" mc:Ignorable="w14 w15 w16se w16cid w16 w16cex wp14">
+<w:document xmlns:wpc="http://schemas.microsoft.com/office/word/2010/wordprocessingCanvas" xmlns:cx="http://schemas.microsoft.com/office/drawing/2014/chartex" xmlns:cx1="http://schemas.microsoft.com/office/drawing/2015/9/8/chartex" xmlns:cx2="http://schemas.microsoft.com/office/drawing/2015/10/21/chartex" xmlns:cx3="http://schemas.microsoft.com/office/drawing/2016/5/9/chartex" xmlns:cx4="http://schemas.microsoft.com/office/drawing/2016/5/10/chartex" xmlns:cx5="http://schemas.microsoft.com/office/drawing/2016/5/11/chartex" xmlns:cx6="http://schemas.microsoft.com/office/drawing/2016/5/12/chartex" xmlns:cx7="http://schemas.microsoft.com/office/drawing/2016/5/13/chartex" xmlns:cx8="http://schemas.microsoft.com/office/drawing/2016/5/14/chartex" xmlns:mc="http://schemas.openxmlformats.org/markup-compatibility/2006" xmlns:aink="http://schemas.microsoft.com/office/drawing/2016/ink" xmlns:am3d="http://schemas.microsoft.com/office/drawing/2017/model3d" xmlns:o="urn:schemas-microsoft-com:office:office" xmlns:r="http://schemas.openxmlformats.org/officeDocument/2006/relationships" xmlns:m="http://schemas.openxmlformats.org/officeDocument/2006/math" xmlns:v="urn:schemas-microsoft-com:vml" xmlns:wp14="http://schemas.microsoft.com/office/word/2010/wordprocessingDrawing" xmlns:wp="http://schemas.openxmlformats.org/drawingml/2006/wordprocessingDrawing" xmlns:w10="urn:schemas-microsoft-com:office:word" xmlns:w="http://schemas.openxmlformats.org/wordprocessingml/2006/main" xmlns:w14="http://schemas.microsoft.com/office/word/2010/wordml" xmlns:w15="http://schemas.microsoft.com/office/word/2012/wordml" xmlns:w16cid="http://schemas.microsoft.com/office/word/2016/wordml/cid" xmlns:w16se="http://schemas.microsoft.com/office/word/2015/wordml/symex" xmlns:wpg="http://schemas.microsoft.com/office/word/2010/wordprocessingGroup" xmlns:wpi="http://schemas.microsoft.com/office/word/2010/wordprocessingInk" xmlns:wne="http://schemas.microsoft.com/office/word/2006/wordml" xmlns:wps="http://schemas.microsoft.com/office/word/2010/wordprocessingShape" mc:Ignorable="w14 w15 w16se w16cid wp14">
   <w:body>
     <w:p>
       <w:pPr>
@@ -40,6 +40,14 @@
           <w:szCs w:val="22"/>
         </w:rPr>
         <w:t>Di An</w:t>
+      </w:r>
+      <w:r>
+        <w:rPr>
+          <w:rFonts w:ascii="Times New Roman" w:hAnsi="Times New Roman"/>
+          <w:sz w:val="22"/>
+          <w:szCs w:val="22"/>
+        </w:rPr>
+        <w:t xml:space="preserve"> 83</w:t>
       </w:r>
     </w:p>
     <w:p>
@@ -234,6 +242,7 @@
           <w:szCs w:val="22"/>
         </w:rPr>
       </w:pPr>
+      <w:proofErr w:type="spellStart"/>
       <w:r>
         <w:rPr>
           <w:rFonts w:ascii="Times New Roman" w:hAnsi="Times New Roman"/>
@@ -256,7 +265,24 @@
           <w:sz w:val="22"/>
           <w:szCs w:val="22"/>
         </w:rPr>
-        <w:t>kang DU</w:t>
+        <w:t>kang</w:t>
+      </w:r>
+      <w:proofErr w:type="spellEnd"/>
+      <w:r>
+        <w:rPr>
+          <w:rFonts w:ascii="Times New Roman" w:hAnsi="Times New Roman"/>
+          <w:sz w:val="22"/>
+          <w:szCs w:val="22"/>
+        </w:rPr>
+        <w:t xml:space="preserve"> DU</w:t>
+      </w:r>
+      <w:r>
+        <w:rPr>
+          <w:rFonts w:ascii="Times New Roman" w:hAnsi="Times New Roman"/>
+          <w:sz w:val="22"/>
+          <w:szCs w:val="22"/>
+        </w:rPr>
+        <w:t xml:space="preserve"> 85</w:t>
       </w:r>
     </w:p>
     <w:p>
@@ -578,6 +604,7 @@
           <w:szCs w:val="22"/>
         </w:rPr>
       </w:pPr>
+      <w:proofErr w:type="spellStart"/>
       <w:r>
         <w:rPr>
           <w:rFonts w:ascii="Times New Roman" w:hAnsi="Times New Roman"/>
@@ -594,6 +621,7 @@
         </w:rPr>
         <w:t>edong</w:t>
       </w:r>
+      <w:proofErr w:type="spellEnd"/>
       <w:r>
         <w:rPr>
           <w:rFonts w:ascii="Times New Roman" w:hAnsi="Times New Roman"/>
@@ -602,6 +630,24 @@
         </w:rPr>
         <w:t xml:space="preserve"> XIU</w:t>
       </w:r>
+      <w:r>
+        <w:rPr>
+          <w:rFonts w:ascii="Times New Roman" w:hAnsi="Times New Roman"/>
+          <w:sz w:val="22"/>
+          <w:szCs w:val="22"/>
+        </w:rPr>
+        <w:t xml:space="preserve"> 8</w:t>
+      </w:r>
+      <w:r>
+        <w:rPr>
+          <w:rFonts w:ascii="Times New Roman" w:hAnsi="Times New Roman"/>
+          <w:sz w:val="22"/>
+          <w:szCs w:val="22"/>
+        </w:rPr>
+        <w:t>0</w:t>
+      </w:r>
+      <w:bookmarkStart w:id="0" w:name="_GoBack"/>
+      <w:bookmarkEnd w:id="0"/>
     </w:p>
     <w:p>
       <w:pPr>
@@ -681,6 +727,7 @@
           <w:szCs w:val="22"/>
         </w:rPr>
       </w:pPr>
+      <w:proofErr w:type="spellStart"/>
       <w:r>
         <w:rPr>
           <w:rFonts w:ascii="Times New Roman" w:hAnsi="Times New Roman"/>
@@ -697,6 +744,7 @@
         </w:rPr>
         <w:t>uzhe</w:t>
       </w:r>
+      <w:proofErr w:type="spellEnd"/>
       <w:r>
         <w:rPr>
           <w:rFonts w:ascii="Times New Roman" w:hAnsi="Times New Roman"/>
@@ -705,33 +753,95 @@
         </w:rPr>
         <w:t xml:space="preserve"> CHEN</w:t>
       </w:r>
-    </w:p>
-    <w:p>
-      <w:pPr>
-        <w:ind w:firstLine="420"/>
-        <w:rPr>
-          <w:rFonts w:ascii="Times New Roman" w:hAnsi="Times New Roman"/>
-          <w:sz w:val="22"/>
-          <w:szCs w:val="22"/>
-        </w:rPr>
-      </w:pPr>
-    </w:p>
-    <w:p>
-      <w:pPr>
-        <w:ind w:firstLine="420"/>
-        <w:rPr>
-          <w:rFonts w:ascii="Times New Roman" w:hAnsi="Times New Roman"/>
-          <w:sz w:val="22"/>
-          <w:szCs w:val="22"/>
-        </w:rPr>
-      </w:pPr>
-      <w:r>
-        <w:rPr>
-          <w:rFonts w:ascii="Times New Roman" w:hAnsi="Times New Roman"/>
-          <w:sz w:val="22"/>
-          <w:szCs w:val="22"/>
-        </w:rPr>
-        <w:t>In this distributed development, I am mainly responsible for the implementation of the server group code part and the database design and implementation. Regarding the database design, we absorbed the different needs of the two iterations, and finally completed the design and implementation of the entire project database. In the server implementation, the data interaction with the Andriod group and the front-end group is completed through http requests, and the interface is reserved for joint implementation with the algorithm group. Generally speaking, all user needs are completed, including algorithm selection, external network access, multi-user concurrency, database interaction, etc., and the server has excellent performance, excellent framework structure, and no exceptions. The disadvantage is that because the server is installed locally, the performance of the local machine is not enough to support large-scale users to browse and visit at the same time, and there is no test software to test the extreme performance of the server. There is no data to support, which is the last deficiency we did. I hope that I can improve when I encounter this kind of project in the future. Generally speaking, I am quite satisfied with my personal completion and hope to continue working hard.</w:t>
+      <w:r>
+        <w:rPr>
+          <w:rFonts w:ascii="Times New Roman" w:hAnsi="Times New Roman"/>
+          <w:sz w:val="22"/>
+          <w:szCs w:val="22"/>
+        </w:rPr>
+        <w:t xml:space="preserve"> 83</w:t>
+      </w:r>
+    </w:p>
+    <w:p>
+      <w:pPr>
+        <w:ind w:firstLine="420"/>
+        <w:rPr>
+          <w:rFonts w:ascii="Times New Roman" w:hAnsi="Times New Roman"/>
+          <w:sz w:val="22"/>
+          <w:szCs w:val="22"/>
+        </w:rPr>
+      </w:pPr>
+    </w:p>
+    <w:p>
+      <w:pPr>
+        <w:ind w:firstLine="420"/>
+        <w:rPr>
+          <w:rFonts w:ascii="Times New Roman" w:hAnsi="Times New Roman"/>
+          <w:sz w:val="22"/>
+          <w:szCs w:val="22"/>
+        </w:rPr>
+      </w:pPr>
+      <w:r>
+        <w:rPr>
+          <w:rFonts w:ascii="Times New Roman" w:hAnsi="Times New Roman"/>
+          <w:sz w:val="22"/>
+          <w:szCs w:val="22"/>
+        </w:rPr>
+        <w:t xml:space="preserve">In this distributed development, I am mainly responsible for the implementation of the server group code part and the database design and implementation. Regarding the database design, we absorbed the different needs of the two iterations, and finally completed the design and implementation of the entire project database. In the server implementation, the data interaction with the </w:t>
+      </w:r>
+      <w:proofErr w:type="spellStart"/>
+      <w:r>
+        <w:rPr>
+          <w:rFonts w:ascii="Times New Roman" w:hAnsi="Times New Roman"/>
+          <w:sz w:val="22"/>
+          <w:szCs w:val="22"/>
+        </w:rPr>
+        <w:t>Andriod</w:t>
+      </w:r>
+      <w:proofErr w:type="spellEnd"/>
+      <w:r>
+        <w:rPr>
+          <w:rFonts w:ascii="Times New Roman" w:hAnsi="Times New Roman"/>
+          <w:sz w:val="22"/>
+          <w:szCs w:val="22"/>
+        </w:rPr>
+        <w:t xml:space="preserve"> group and the front-end group is completed through http requests, and the interface is reserved for joint implementation with the algorithm group. </w:t>
+      </w:r>
+      <w:proofErr w:type="gramStart"/>
+      <w:r>
+        <w:rPr>
+          <w:rFonts w:ascii="Times New Roman" w:hAnsi="Times New Roman"/>
+          <w:sz w:val="22"/>
+          <w:szCs w:val="22"/>
+        </w:rPr>
+        <w:t>Generally speaking, all</w:t>
+      </w:r>
+      <w:proofErr w:type="gramEnd"/>
+      <w:r>
+        <w:rPr>
+          <w:rFonts w:ascii="Times New Roman" w:hAnsi="Times New Roman"/>
+          <w:sz w:val="22"/>
+          <w:szCs w:val="22"/>
+        </w:rPr>
+        <w:t xml:space="preserve"> user needs are completed, including algorithm selection, external network access, multi-user concurrency, database interaction, etc., and the server has excellent performance, excellent framework structure, and no exceptions. The disadvantage is that because the server is installed locally, the performance of the local machine is not enough to support large-scale users to browse and visit at the same time, and there is no test software to test the extreme performance of the server. There is no data to support, which is the last deficiency we did. I hope that I can improve when I encounter this kind of project in the future. </w:t>
+      </w:r>
+      <w:proofErr w:type="gramStart"/>
+      <w:r>
+        <w:rPr>
+          <w:rFonts w:ascii="Times New Roman" w:hAnsi="Times New Roman"/>
+          <w:sz w:val="22"/>
+          <w:szCs w:val="22"/>
+        </w:rPr>
+        <w:t>Generally speaking, I</w:t>
+      </w:r>
+      <w:proofErr w:type="gramEnd"/>
+      <w:r>
+        <w:rPr>
+          <w:rFonts w:ascii="Times New Roman" w:hAnsi="Times New Roman"/>
+          <w:sz w:val="22"/>
+          <w:szCs w:val="22"/>
+        </w:rPr>
+        <w:t xml:space="preserve"> am quite satisfied with my personal completion and hope to continue working hard.</w:t>
       </w:r>
     </w:p>
     <w:p>
@@ -775,13 +885,31 @@
           <w:szCs w:val="22"/>
         </w:rPr>
       </w:pPr>
-      <w:r>
-        <w:rPr>
-          <w:rFonts w:ascii="Times New Roman" w:hAnsi="Times New Roman"/>
-          <w:sz w:val="22"/>
-          <w:szCs w:val="22"/>
-        </w:rPr>
-        <w:t>Shizhe LIU</w:t>
+      <w:proofErr w:type="spellStart"/>
+      <w:r>
+        <w:rPr>
+          <w:rFonts w:ascii="Times New Roman" w:hAnsi="Times New Roman"/>
+          <w:sz w:val="22"/>
+          <w:szCs w:val="22"/>
+        </w:rPr>
+        <w:t>Shizhe</w:t>
+      </w:r>
+      <w:proofErr w:type="spellEnd"/>
+      <w:r>
+        <w:rPr>
+          <w:rFonts w:ascii="Times New Roman" w:hAnsi="Times New Roman"/>
+          <w:sz w:val="22"/>
+          <w:szCs w:val="22"/>
+        </w:rPr>
+        <w:t xml:space="preserve"> LIU</w:t>
+      </w:r>
+      <w:r>
+        <w:rPr>
+          <w:rFonts w:ascii="Times New Roman" w:hAnsi="Times New Roman"/>
+          <w:sz w:val="22"/>
+          <w:szCs w:val="22"/>
+        </w:rPr>
+        <w:t xml:space="preserve"> 80</w:t>
       </w:r>
     </w:p>
     <w:p>
@@ -991,7 +1119,25 @@
           <w:sz w:val="22"/>
           <w:szCs w:val="22"/>
         </w:rPr>
-        <w:t xml:space="preserve">Some words we desire to say but have to </w:t>
+        <w:t xml:space="preserve">Some words we desire to say but </w:t>
+      </w:r>
+      <w:proofErr w:type="gramStart"/>
+      <w:r>
+        <w:rPr>
+          <w:rFonts w:ascii="Times New Roman" w:hAnsi="Times New Roman"/>
+          <w:sz w:val="22"/>
+          <w:szCs w:val="22"/>
+        </w:rPr>
+        <w:t>have to</w:t>
+      </w:r>
+      <w:proofErr w:type="gramEnd"/>
+      <w:r>
+        <w:rPr>
+          <w:rFonts w:ascii="Times New Roman" w:hAnsi="Times New Roman"/>
+          <w:sz w:val="22"/>
+          <w:szCs w:val="22"/>
+        </w:rPr>
+        <w:t xml:space="preserve"> </w:t>
       </w:r>
       <w:r>
         <w:rPr>
@@ -1078,7 +1224,25 @@
           <w:sz w:val="22"/>
           <w:szCs w:val="22"/>
         </w:rPr>
-        <w:t>In addition, the algorithm group did not complete their work well. The version changes of each iteration in algorithm are small, and the running results are not satisfactory. In order to finish the task, they make do with it. This is an irresponsible attitude. In addition, some algorithm groups always like to shift the responsibility to our server side, which makes us very unhappy. We implicitly remind them not to do so, but it doesn't work.</w:t>
+        <w:t xml:space="preserve">In addition, the algorithm group did not complete their work well. The version changes of each iteration in algorithm are small, and the running results are not satisfactory. </w:t>
+      </w:r>
+      <w:proofErr w:type="gramStart"/>
+      <w:r>
+        <w:rPr>
+          <w:rFonts w:ascii="Times New Roman" w:hAnsi="Times New Roman"/>
+          <w:sz w:val="22"/>
+          <w:szCs w:val="22"/>
+        </w:rPr>
+        <w:t>In order to</w:t>
+      </w:r>
+      <w:proofErr w:type="gramEnd"/>
+      <w:r>
+        <w:rPr>
+          <w:rFonts w:ascii="Times New Roman" w:hAnsi="Times New Roman"/>
+          <w:sz w:val="22"/>
+          <w:szCs w:val="22"/>
+        </w:rPr>
+        <w:t xml:space="preserve"> finish the task, they make do with it. This is an irresponsible attitude. In addition, some algorithm groups always like to shift the responsibility to our server side, which makes us very unhappy. We implicitly remind them not to do so, but it doesn't work.</w:t>
       </w:r>
     </w:p>
     <w:p>
@@ -1104,7 +1268,25 @@
           <w:sz w:val="22"/>
           <w:szCs w:val="22"/>
         </w:rPr>
-        <w:t xml:space="preserve"> their work to us. That’s another significant reason that I think may cause the progress of the whole project to be difficult to control. For instance, one of the algorithm group told us that they would NEVER finish the new requirement (such as the Lenke Classification). What’s more, doctor Song often sent me some photos and asked us to do the training, which was the planned work for the project. However, some algorithm groups always ignored them and said that they had got the best results. Even worse, when we discussed the final presentation date, they said that they wanted to </w:t>
+        <w:t xml:space="preserve"> their work to us. That’s another significant reason that I think may cause the progress of the whole project to be difficult to control. For instance, one of the algorithm group told us that they would NEVER finish the new requirement (such as the </w:t>
+      </w:r>
+      <w:proofErr w:type="spellStart"/>
+      <w:r>
+        <w:rPr>
+          <w:rFonts w:ascii="Times New Roman" w:hAnsi="Times New Roman"/>
+          <w:sz w:val="22"/>
+          <w:szCs w:val="22"/>
+        </w:rPr>
+        <w:t>Lenke</w:t>
+      </w:r>
+      <w:proofErr w:type="spellEnd"/>
+      <w:r>
+        <w:rPr>
+          <w:rFonts w:ascii="Times New Roman" w:hAnsi="Times New Roman"/>
+          <w:sz w:val="22"/>
+          <w:szCs w:val="22"/>
+        </w:rPr>
+        <w:t xml:space="preserve"> Classification). What’s more, doctor Song often sent me some photos and asked us to do the training, which was the planned work for the project. However, some algorithm groups always ignored them and said that they had got the best results. Even worse, when we discussed the final presentation date, they said that they wanted to </w:t>
       </w:r>
       <w:r>
         <w:rPr>
@@ -1192,7 +1374,7 @@
 </file>
 
 <file path=word/endnotes.xml><?xml version="1.0" encoding="utf-8"?>
-<w:endnotes xmlns:wpc="http://schemas.microsoft.com/office/word/2010/wordprocessingCanvas" xmlns:cx="http://schemas.microsoft.com/office/drawing/2014/chartex" xmlns:cx1="http://schemas.microsoft.com/office/drawing/2015/9/8/chartex" xmlns:cx2="http://schemas.microsoft.com/office/drawing/2015/10/21/chartex" xmlns:cx3="http://schemas.microsoft.com/office/drawing/2016/5/9/chartex" xmlns:cx4="http://schemas.microsoft.com/office/drawing/2016/5/10/chartex" xmlns:cx5="http://schemas.microsoft.com/office/drawing/2016/5/11/chartex" xmlns:cx6="http://schemas.microsoft.com/office/drawing/2016/5/12/chartex" xmlns:cx7="http://schemas.microsoft.com/office/drawing/2016/5/13/chartex" xmlns:cx8="http://schemas.microsoft.com/office/drawing/2016/5/14/chartex" xmlns:mc="http://schemas.openxmlformats.org/markup-compatibility/2006" xmlns:aink="http://schemas.microsoft.com/office/drawing/2016/ink" xmlns:am3d="http://schemas.microsoft.com/office/drawing/2017/model3d" xmlns:o="urn:schemas-microsoft-com:office:office" xmlns:r="http://schemas.openxmlformats.org/officeDocument/2006/relationships" xmlns:m="http://schemas.openxmlformats.org/officeDocument/2006/math" xmlns:v="urn:schemas-microsoft-com:vml" xmlns:wp14="http://schemas.microsoft.com/office/word/2010/wordprocessingDrawing" xmlns:wp="http://schemas.openxmlformats.org/drawingml/2006/wordprocessingDrawing" xmlns:w10="urn:schemas-microsoft-com:office:word" xmlns:w="http://schemas.openxmlformats.org/wordprocessingml/2006/main" xmlns:w14="http://schemas.microsoft.com/office/word/2010/wordml" xmlns:w15="http://schemas.microsoft.com/office/word/2012/wordml" xmlns:w16cex="http://schemas.microsoft.com/office/word/2018/wordml/cex" xmlns:w16cid="http://schemas.microsoft.com/office/word/2016/wordml/cid" xmlns:w16="http://schemas.microsoft.com/office/word/2018/wordml" xmlns:w16se="http://schemas.microsoft.com/office/word/2015/wordml/symex" xmlns:wpg="http://schemas.microsoft.com/office/word/2010/wordprocessingGroup" xmlns:wpi="http://schemas.microsoft.com/office/word/2010/wordprocessingInk" xmlns:wne="http://schemas.microsoft.com/office/word/2006/wordml" xmlns:wps="http://schemas.microsoft.com/office/word/2010/wordprocessingShape" mc:Ignorable="w14 w15 w16se w16cid w16 w16cex wp14">
+<w:endnotes xmlns:wpc="http://schemas.microsoft.com/office/word/2010/wordprocessingCanvas" xmlns:cx="http://schemas.microsoft.com/office/drawing/2014/chartex" xmlns:cx1="http://schemas.microsoft.com/office/drawing/2015/9/8/chartex" xmlns:cx2="http://schemas.microsoft.com/office/drawing/2015/10/21/chartex" xmlns:cx3="http://schemas.microsoft.com/office/drawing/2016/5/9/chartex" xmlns:cx4="http://schemas.microsoft.com/office/drawing/2016/5/10/chartex" xmlns:cx5="http://schemas.microsoft.com/office/drawing/2016/5/11/chartex" xmlns:cx6="http://schemas.microsoft.com/office/drawing/2016/5/12/chartex" xmlns:cx7="http://schemas.microsoft.com/office/drawing/2016/5/13/chartex" xmlns:cx8="http://schemas.microsoft.com/office/drawing/2016/5/14/chartex" xmlns:mc="http://schemas.openxmlformats.org/markup-compatibility/2006" xmlns:aink="http://schemas.microsoft.com/office/drawing/2016/ink" xmlns:am3d="http://schemas.microsoft.com/office/drawing/2017/model3d" xmlns:o="urn:schemas-microsoft-com:office:office" xmlns:r="http://schemas.openxmlformats.org/officeDocument/2006/relationships" xmlns:m="http://schemas.openxmlformats.org/officeDocument/2006/math" xmlns:v="urn:schemas-microsoft-com:vml" xmlns:wp14="http://schemas.microsoft.com/office/word/2010/wordprocessingDrawing" xmlns:wp="http://schemas.openxmlformats.org/drawingml/2006/wordprocessingDrawing" xmlns:w10="urn:schemas-microsoft-com:office:word" xmlns:w="http://schemas.openxmlformats.org/wordprocessingml/2006/main" xmlns:w14="http://schemas.microsoft.com/office/word/2010/wordml" xmlns:w15="http://schemas.microsoft.com/office/word/2012/wordml" xmlns:w16cid="http://schemas.microsoft.com/office/word/2016/wordml/cid" xmlns:w16se="http://schemas.microsoft.com/office/word/2015/wordml/symex" xmlns:wpg="http://schemas.microsoft.com/office/word/2010/wordprocessingGroup" xmlns:wpi="http://schemas.microsoft.com/office/word/2010/wordprocessingInk" xmlns:wne="http://schemas.microsoft.com/office/word/2006/wordml" xmlns:wps="http://schemas.microsoft.com/office/word/2010/wordprocessingShape" mc:Ignorable="w14 w15 w16se w16cid wp14">
   <w:endnote w:type="separator" w:id="-1">
     <w:p>
       <w:r>
@@ -1211,7 +1393,7 @@
 </file>
 
 <file path=word/footnotes.xml><?xml version="1.0" encoding="utf-8"?>
-<w:footnotes xmlns:wpc="http://schemas.microsoft.com/office/word/2010/wordprocessingCanvas" xmlns:cx="http://schemas.microsoft.com/office/drawing/2014/chartex" xmlns:cx1="http://schemas.microsoft.com/office/drawing/2015/9/8/chartex" xmlns:cx2="http://schemas.microsoft.com/office/drawing/2015/10/21/chartex" xmlns:cx3="http://schemas.microsoft.com/office/drawing/2016/5/9/chartex" xmlns:cx4="http://schemas.microsoft.com/office/drawing/2016/5/10/chartex" xmlns:cx5="http://schemas.microsoft.com/office/drawing/2016/5/11/chartex" xmlns:cx6="http://schemas.microsoft.com/office/drawing/2016/5/12/chartex" xmlns:cx7="http://schemas.microsoft.com/office/drawing/2016/5/13/chartex" xmlns:cx8="http://schemas.microsoft.com/office/drawing/2016/5/14/chartex" xmlns:mc="http://schemas.openxmlformats.org/markup-compatibility/2006" xmlns:aink="http://schemas.microsoft.com/office/drawing/2016/ink" xmlns:am3d="http://schemas.microsoft.com/office/drawing/2017/model3d" xmlns:o="urn:schemas-microsoft-com:office:office" xmlns:r="http://schemas.openxmlformats.org/officeDocument/2006/relationships" xmlns:m="http://schemas.openxmlformats.org/officeDocument/2006/math" xmlns:v="urn:schemas-microsoft-com:vml" xmlns:wp14="http://schemas.microsoft.com/office/word/2010/wordprocessingDrawing" xmlns:wp="http://schemas.openxmlformats.org/drawingml/2006/wordprocessingDrawing" xmlns:w10="urn:schemas-microsoft-com:office:word" xmlns:w="http://schemas.openxmlformats.org/wordprocessingml/2006/main" xmlns:w14="http://schemas.microsoft.com/office/word/2010/wordml" xmlns:w15="http://schemas.microsoft.com/office/word/2012/wordml" xmlns:w16cex="http://schemas.microsoft.com/office/word/2018/wordml/cex" xmlns:w16cid="http://schemas.microsoft.com/office/word/2016/wordml/cid" xmlns:w16="http://schemas.microsoft.com/office/word/2018/wordml" xmlns:w16se="http://schemas.microsoft.com/office/word/2015/wordml/symex" xmlns:wpg="http://schemas.microsoft.com/office/word/2010/wordprocessingGroup" xmlns:wpi="http://schemas.microsoft.com/office/word/2010/wordprocessingInk" xmlns:wne="http://schemas.microsoft.com/office/word/2006/wordml" xmlns:wps="http://schemas.microsoft.com/office/word/2010/wordprocessingShape" mc:Ignorable="w14 w15 w16se w16cid w16 w16cex wp14">
+<w:footnotes xmlns:wpc="http://schemas.microsoft.com/office/word/2010/wordprocessingCanvas" xmlns:cx="http://schemas.microsoft.com/office/drawing/2014/chartex" xmlns:cx1="http://schemas.microsoft.com/office/drawing/2015/9/8/chartex" xmlns:cx2="http://schemas.microsoft.com/office/drawing/2015/10/21/chartex" xmlns:cx3="http://schemas.microsoft.com/office/drawing/2016/5/9/chartex" xmlns:cx4="http://schemas.microsoft.com/office/drawing/2016/5/10/chartex" xmlns:cx5="http://schemas.microsoft.com/office/drawing/2016/5/11/chartex" xmlns:cx6="http://schemas.microsoft.com/office/drawing/2016/5/12/chartex" xmlns:cx7="http://schemas.microsoft.com/office/drawing/2016/5/13/chartex" xmlns:cx8="http://schemas.microsoft.com/office/drawing/2016/5/14/chartex" xmlns:mc="http://schemas.openxmlformats.org/markup-compatibility/2006" xmlns:aink="http://schemas.microsoft.com/office/drawing/2016/ink" xmlns:am3d="http://schemas.microsoft.com/office/drawing/2017/model3d" xmlns:o="urn:schemas-microsoft-com:office:office" xmlns:r="http://schemas.openxmlformats.org/officeDocument/2006/relationships" xmlns:m="http://schemas.openxmlformats.org/officeDocument/2006/math" xmlns:v="urn:schemas-microsoft-com:vml" xmlns:wp14="http://schemas.microsoft.com/office/word/2010/wordprocessingDrawing" xmlns:wp="http://schemas.openxmlformats.org/drawingml/2006/wordprocessingDrawing" xmlns:w10="urn:schemas-microsoft-com:office:word" xmlns:w="http://schemas.openxmlformats.org/wordprocessingml/2006/main" xmlns:w14="http://schemas.microsoft.com/office/word/2010/wordml" xmlns:w15="http://schemas.microsoft.com/office/word/2012/wordml" xmlns:w16cid="http://schemas.microsoft.com/office/word/2016/wordml/cid" xmlns:w16se="http://schemas.microsoft.com/office/word/2015/wordml/symex" xmlns:wpg="http://schemas.microsoft.com/office/word/2010/wordprocessingGroup" xmlns:wpi="http://schemas.microsoft.com/office/word/2010/wordprocessingInk" xmlns:wne="http://schemas.microsoft.com/office/word/2006/wordml" xmlns:wps="http://schemas.microsoft.com/office/word/2010/wordprocessingShape" mc:Ignorable="w14 w15 w16se w16cid wp14">
   <w:footnote w:type="separator" w:id="-1">
     <w:p>
       <w:r>
@@ -1230,7 +1412,7 @@
 </file>
 
 <file path=word/styles.xml><?xml version="1.0" encoding="utf-8"?>
-<w:styles xmlns:mc="http://schemas.openxmlformats.org/markup-compatibility/2006" xmlns:r="http://schemas.openxmlformats.org/officeDocument/2006/relationships" xmlns:w="http://schemas.openxmlformats.org/wordprocessingml/2006/main" xmlns:w14="http://schemas.microsoft.com/office/word/2010/wordml" xmlns:w15="http://schemas.microsoft.com/office/word/2012/wordml" xmlns:w16cex="http://schemas.microsoft.com/office/word/2018/wordml/cex" xmlns:w16cid="http://schemas.microsoft.com/office/word/2016/wordml/cid" xmlns:w16="http://schemas.microsoft.com/office/word/2018/wordml" xmlns:w16se="http://schemas.microsoft.com/office/word/2015/wordml/symex" mc:Ignorable="w14 w15 w16se w16cid w16 w16cex">
+<w:styles xmlns:mc="http://schemas.openxmlformats.org/markup-compatibility/2006" xmlns:r="http://schemas.openxmlformats.org/officeDocument/2006/relationships" xmlns:w="http://schemas.openxmlformats.org/wordprocessingml/2006/main" xmlns:w14="http://schemas.microsoft.com/office/word/2010/wordml" xmlns:w15="http://schemas.microsoft.com/office/word/2012/wordml" xmlns:w16cid="http://schemas.microsoft.com/office/word/2016/wordml/cid" xmlns:w16se="http://schemas.microsoft.com/office/word/2015/wordml/symex" mc:Ignorable="w14 w15 w16se w16cid">
   <w:docDefaults>
     <w:rPrDefault>
       <w:rPr>
@@ -1243,7 +1425,7 @@
     </w:rPrDefault>
     <w:pPrDefault/>
   </w:docDefaults>
-  <w:latentStyles w:defLockedState="0" w:defUIPriority="99" w:defSemiHidden="0" w:defUnhideWhenUsed="0" w:defQFormat="0" w:count="376">
+  <w:latentStyles w:defLockedState="0" w:defUIPriority="99" w:defSemiHidden="0" w:defUnhideWhenUsed="0" w:defQFormat="0" w:count="375">
     <w:lsdException w:name="Normal" w:uiPriority="0" w:qFormat="1"/>
     <w:lsdException w:name="heading 1" w:uiPriority="9" w:qFormat="1"/>
     <w:lsdException w:name="heading 2" w:semiHidden="1" w:uiPriority="9" w:unhideWhenUsed="1" w:qFormat="1"/>
@@ -1619,7 +1801,6 @@
     <w:lsdException w:name="Smart Hyperlink" w:semiHidden="1" w:unhideWhenUsed="1"/>
     <w:lsdException w:name="Hashtag" w:semiHidden="1" w:unhideWhenUsed="1"/>
     <w:lsdException w:name="Unresolved Mention" w:semiHidden="1" w:unhideWhenUsed="1"/>
-    <w:lsdException w:name="Smart Link" w:semiHidden="1" w:unhideWhenUsed="1"/>
   </w:latentStyles>
   <w:style w:type="paragraph" w:default="1" w:styleId="a">
     <w:name w:val="Normal"/>
